--- a/FFBCexpr_2025spr/textbook_MSword/前期_実習計画メモ.docx
+++ b/FFBCexpr_2025spr/textbook_MSword/前期_実習計画メモ.docx
@@ -21,16 +21,28 @@
         <w:rPr>
           <w:rFonts w:hint="eastAsia"/>
         </w:rPr>
-        <w:t>月1</w:t>
-      </w:r>
-      <w:r>
-        <w:t>8</w:t>
+        <w:t>月</w:t>
+      </w:r>
+      <w:r>
+        <w:t>17</w:t>
       </w:r>
       <w:r>
         <w:rPr>
           <w:rFonts w:hint="eastAsia"/>
         </w:rPr>
-        <w:t>日（木）</w:t>
+        <w:t>日（</w:t>
+      </w:r>
+      <w:r>
+        <w:rPr>
+          <w:rFonts w:hint="eastAsia"/>
+        </w:rPr>
+        <w:t>木</w:t>
+      </w:r>
+      <w:r>
+        <w:rPr>
+          <w:rFonts w:hint="eastAsia"/>
+        </w:rPr>
+        <w:t>）</w:t>
       </w:r>
       <w:r>
         <w:rPr>
@@ -116,26 +128,6 @@
         <w:rPr>
           <w:rFonts w:ascii="Times New Roman" w:eastAsia="ＭＳ 明朝" w:hAnsi="Times New Roman" w:cs="Times New Roman"/>
         </w:rPr>
-        <w:t xml:space="preserve"> (25 </w:t>
-      </w:r>
-      <w:proofErr w:type="spellStart"/>
-      <w:r>
-        <w:rPr>
-          <w:rFonts w:ascii="Times New Roman" w:eastAsia="ＭＳ 明朝" w:hAnsi="Times New Roman" w:cs="Times New Roman"/>
-        </w:rPr>
-        <w:t>uL</w:t>
-      </w:r>
-      <w:proofErr w:type="spellEnd"/>
-      <w:r>
-        <w:rPr>
-          <w:rFonts w:ascii="Times New Roman" w:eastAsia="ＭＳ 明朝" w:hAnsi="Times New Roman" w:cs="Times New Roman"/>
-        </w:rPr>
-        <w:t>)</w:t>
-      </w:r>
-      <w:r>
-        <w:rPr>
-          <w:rFonts w:ascii="Times New Roman" w:eastAsia="ＭＳ 明朝" w:hAnsi="Times New Roman" w:cs="Times New Roman"/>
-        </w:rPr>
         <w:tab/>
         <w:t>4</w:t>
       </w:r>
@@ -196,7 +188,33 @@
         <w:rPr>
           <w:rFonts w:ascii="Times New Roman" w:eastAsia="ＭＳ 明朝" w:hAnsi="Times New Roman" w:cs="Times New Roman"/>
         </w:rPr>
-        <w:t xml:space="preserve"> (DNA 10 </w:t>
+        <w:t xml:space="preserve"> </w:t>
+      </w:r>
+      <w:r>
+        <w:rPr>
+          <w:rFonts w:ascii="Times New Roman" w:eastAsia="ＭＳ 明朝" w:hAnsi="Times New Roman" w:cs="Times New Roman"/>
+        </w:rPr>
+        <w:t xml:space="preserve">12 </w:t>
+      </w:r>
+      <w:proofErr w:type="spellStart"/>
+      <w:r>
+        <w:rPr>
+          <w:rFonts w:ascii="Times New Roman" w:eastAsia="ＭＳ 明朝" w:hAnsi="Times New Roman" w:cs="Times New Roman"/>
+        </w:rPr>
+        <w:t>uL</w:t>
+      </w:r>
+      <w:proofErr w:type="spellEnd"/>
+      <w:r>
+        <w:rPr>
+          <w:rFonts w:ascii="Times New Roman" w:eastAsia="ＭＳ 明朝" w:hAnsi="Times New Roman" w:cs="Times New Roman"/>
+        </w:rPr>
+        <w:t xml:space="preserve"> </w:t>
+      </w:r>
+      <w:r>
+        <w:rPr>
+          <w:rFonts w:ascii="Times New Roman" w:eastAsia="ＭＳ 明朝" w:hAnsi="Times New Roman" w:cs="Times New Roman"/>
+        </w:rPr>
+        <w:t xml:space="preserve">(DNA 10 </w:t>
       </w:r>
       <w:proofErr w:type="spellStart"/>
       <w:r>
@@ -260,7 +278,33 @@
         <w:rPr>
           <w:rFonts w:ascii="Times New Roman" w:eastAsia="ＭＳ 明朝" w:hAnsi="Times New Roman" w:cs="Times New Roman"/>
         </w:rPr>
-        <w:t xml:space="preserve"> (DNA 15 </w:t>
+        <w:t xml:space="preserve"> </w:t>
+      </w:r>
+      <w:r>
+        <w:rPr>
+          <w:rFonts w:ascii="Times New Roman" w:eastAsia="ＭＳ 明朝" w:hAnsi="Times New Roman" w:cs="Times New Roman"/>
+        </w:rPr>
+        <w:t xml:space="preserve">50 </w:t>
+      </w:r>
+      <w:proofErr w:type="spellStart"/>
+      <w:r>
+        <w:rPr>
+          <w:rFonts w:ascii="Times New Roman" w:eastAsia="ＭＳ 明朝" w:hAnsi="Times New Roman" w:cs="Times New Roman"/>
+        </w:rPr>
+        <w:t>uL</w:t>
+      </w:r>
+      <w:proofErr w:type="spellEnd"/>
+      <w:r>
+        <w:rPr>
+          <w:rFonts w:ascii="Times New Roman" w:eastAsia="ＭＳ 明朝" w:hAnsi="Times New Roman" w:cs="Times New Roman"/>
+        </w:rPr>
+        <w:t xml:space="preserve"> </w:t>
+      </w:r>
+      <w:r>
+        <w:rPr>
+          <w:rFonts w:ascii="Times New Roman" w:eastAsia="ＭＳ 明朝" w:hAnsi="Times New Roman" w:cs="Times New Roman"/>
+        </w:rPr>
+        <w:t xml:space="preserve">(DNA 15 </w:t>
       </w:r>
       <w:proofErr w:type="spellStart"/>
       <w:r>
@@ -443,7 +487,12 @@
       </w:r>
       <w:r>
         <w:tab/>
-        <w:t>1 L</w:t>
+      </w:r>
+      <w:r>
+        <w:t>2</w:t>
+      </w:r>
+      <w:r>
+        <w:t xml:space="preserve"> L</w:t>
       </w:r>
     </w:p>
     <w:p>
@@ -491,7 +540,7 @@
         <w:rPr>
           <w:rFonts w:ascii="Times New Roman" w:eastAsia="ＭＳ 明朝" w:hAnsi="Times New Roman" w:cs="Times New Roman"/>
         </w:rPr>
-        <w:t>2</w:t>
+        <w:t>1</w:t>
       </w:r>
       <w:r>
         <w:rPr>
@@ -1067,7 +1116,7 @@
         <w:rPr>
           <w:rFonts w:ascii="Times New Roman" w:eastAsia="ＭＳ 明朝" w:hAnsi="Times New Roman" w:cs="Times New Roman"/>
         </w:rPr>
-        <w:t>16</w:t>
+        <w:t>8</w:t>
       </w:r>
       <w:r>
         <w:rPr>
@@ -1110,7 +1159,12 @@
           <w:rFonts w:ascii="Times New Roman" w:eastAsia="ＭＳ 明朝" w:hAnsi="Times New Roman" w:cs="Times New Roman"/>
         </w:rPr>
         <w:tab/>
-        <w:t>16</w:t>
+      </w:r>
+      <w:r>
+        <w:rPr>
+          <w:rFonts w:ascii="Times New Roman" w:eastAsia="ＭＳ 明朝" w:hAnsi="Times New Roman" w:cs="Times New Roman"/>
+        </w:rPr>
+        <w:t>8</w:t>
       </w:r>
       <w:r>
         <w:rPr>
@@ -1153,7 +1207,12 @@
           <w:rFonts w:ascii="Times New Roman" w:eastAsia="ＭＳ 明朝" w:hAnsi="Times New Roman" w:cs="Times New Roman"/>
         </w:rPr>
         <w:tab/>
-        <w:t>16</w:t>
+      </w:r>
+      <w:r>
+        <w:rPr>
+          <w:rFonts w:ascii="Times New Roman" w:eastAsia="ＭＳ 明朝" w:hAnsi="Times New Roman" w:cs="Times New Roman"/>
+        </w:rPr>
+        <w:t>8</w:t>
       </w:r>
       <w:r>
         <w:rPr>
@@ -1214,7 +1273,12 @@
           <w:rFonts w:ascii="Times New Roman" w:eastAsia="ＭＳ 明朝" w:hAnsi="Times New Roman" w:cs="Times New Roman"/>
         </w:rPr>
         <w:tab/>
-        <w:t>16</w:t>
+      </w:r>
+      <w:r>
+        <w:rPr>
+          <w:rFonts w:ascii="Times New Roman" w:eastAsia="ＭＳ 明朝" w:hAnsi="Times New Roman" w:cs="Times New Roman"/>
+        </w:rPr>
+        <w:t>8</w:t>
       </w:r>
       <w:r>
         <w:rPr>
@@ -1404,7 +1468,13 @@
         <w:rPr>
           <w:rFonts w:ascii="Times New Roman" w:eastAsia="ＭＳ 明朝" w:hAnsi="Times New Roman" w:cs="Times New Roman"/>
         </w:rPr>
-        <w:t xml:space="preserve">0 </w:t>
+        <w:t>0</w:t>
+      </w:r>
+      <w:r>
+        <w:rPr>
+          <w:rFonts w:ascii="Times New Roman" w:eastAsia="ＭＳ 明朝" w:hAnsi="Times New Roman" w:cs="Times New Roman"/>
+        </w:rPr>
+        <w:t xml:space="preserve"> </w:t>
       </w:r>
       <w:proofErr w:type="spellStart"/>
       <w:r>
@@ -1784,7 +1854,7 @@
         <w:rPr>
           <w:rFonts w:ascii="Times New Roman" w:eastAsia="ＭＳ 明朝" w:hAnsi="Times New Roman" w:cs="Times New Roman" w:hint="eastAsia"/>
         </w:rPr>
-        <w:t>・ナノポアデバイス</w:t>
+        <w:t>・小型遠心機</w:t>
       </w:r>
       <w:r>
         <w:rPr>
@@ -1814,36 +1884,6 @@
         <w:rPr>
           <w:rFonts w:ascii="Times New Roman" w:eastAsia="ＭＳ 明朝" w:hAnsi="Times New Roman" w:cs="Times New Roman" w:hint="eastAsia"/>
         </w:rPr>
-        <w:t>・小型遠心機</w:t>
-      </w:r>
-      <w:r>
-        <w:rPr>
-          <w:rFonts w:ascii="Times New Roman" w:eastAsia="ＭＳ 明朝" w:hAnsi="Times New Roman" w:cs="Times New Roman"/>
-        </w:rPr>
-        <w:tab/>
-        <w:t>1</w:t>
-      </w:r>
-      <w:r>
-        <w:rPr>
-          <w:rFonts w:ascii="Times New Roman" w:eastAsia="ＭＳ 明朝" w:hAnsi="Times New Roman" w:cs="Times New Roman" w:hint="eastAsia"/>
-        </w:rPr>
-        <w:t>台</w:t>
-      </w:r>
-    </w:p>
-    <w:p>
-      <w:pPr>
-        <w:tabs>
-          <w:tab w:val="left" w:pos="3261"/>
-          <w:tab w:val="left" w:pos="3969"/>
-        </w:tabs>
-        <w:rPr>
-          <w:rFonts w:ascii="Times New Roman" w:eastAsia="ＭＳ 明朝" w:hAnsi="Times New Roman" w:cs="Times New Roman"/>
-        </w:rPr>
-      </w:pPr>
-      <w:r>
-        <w:rPr>
-          <w:rFonts w:ascii="Times New Roman" w:eastAsia="ＭＳ 明朝" w:hAnsi="Times New Roman" w:cs="Times New Roman" w:hint="eastAsia"/>
-        </w:rPr>
         <w:t>・</w:t>
       </w:r>
       <w:r>
@@ -1898,16 +1938,30 @@
         <w:rPr>
           <w:rFonts w:hint="eastAsia"/>
         </w:rPr>
-        <w:t>月1</w:t>
-      </w:r>
-      <w:r>
-        <w:t>9</w:t>
+        <w:t>月</w:t>
+      </w:r>
+      <w:r>
+        <w:t>22</w:t>
       </w:r>
       <w:r>
         <w:rPr>
           <w:rFonts w:hint="eastAsia"/>
         </w:rPr>
-        <w:t>日（木）分）</w:t>
+        <w:t>日（</w:t>
+      </w:r>
+      <w:r>
+        <w:rPr>
+          <w:rFonts w:hint="eastAsia"/>
+        </w:rPr>
+        <w:t>火</w:t>
+      </w:r>
+      <w:bookmarkStart w:id="0" w:name="_GoBack"/>
+      <w:bookmarkEnd w:id="0"/>
+      <w:r>
+        <w:rPr>
+          <w:rFonts w:hint="eastAsia"/>
+        </w:rPr>
+        <w:t>）分）</w:t>
       </w:r>
     </w:p>
     <w:p>
@@ -2319,8 +2373,6 @@
           <w:rFonts w:ascii="Times New Roman" w:eastAsia="ＭＳ 明朝" w:hAnsi="Times New Roman" w:cs="Times New Roman"/>
         </w:rPr>
       </w:pPr>
-      <w:bookmarkStart w:id="0" w:name="_GoBack"/>
-      <w:bookmarkEnd w:id="0"/>
     </w:p>
     <w:p>
       <w:pPr>
@@ -2550,118 +2602,6 @@
           <w:rFonts w:ascii="Times New Roman" w:eastAsia="ＭＳ 明朝" w:hAnsi="Times New Roman" w:cs="Times New Roman"/>
         </w:rPr>
       </w:pPr>
-    </w:p>
-    <w:p>
-      <w:pPr>
-        <w:tabs>
-          <w:tab w:val="left" w:pos="1843"/>
-          <w:tab w:val="left" w:pos="3969"/>
-        </w:tabs>
-        <w:rPr>
-          <w:rFonts w:ascii="Times New Roman" w:eastAsia="ＭＳ 明朝" w:hAnsi="Times New Roman" w:cs="Times New Roman"/>
-        </w:rPr>
-      </w:pPr>
-      <w:proofErr w:type="spellStart"/>
-      <w:r>
-        <w:rPr>
-          <w:rFonts w:ascii="Times New Roman" w:eastAsia="ＭＳ 明朝" w:hAnsi="Times New Roman" w:cs="Times New Roman" w:hint="eastAsia"/>
-        </w:rPr>
-        <w:t>S</w:t>
-      </w:r>
-      <w:r>
-        <w:rPr>
-          <w:rFonts w:ascii="Times New Roman" w:eastAsia="ＭＳ 明朝" w:hAnsi="Times New Roman" w:cs="Times New Roman"/>
-        </w:rPr>
-        <w:t>etaria</w:t>
-      </w:r>
-      <w:proofErr w:type="spellEnd"/>
-      <w:r>
-        <w:rPr>
-          <w:rFonts w:ascii="Times New Roman" w:eastAsia="ＭＳ 明朝" w:hAnsi="Times New Roman" w:cs="Times New Roman"/>
-        </w:rPr>
-        <w:t xml:space="preserve"> </w:t>
-      </w:r>
-      <w:proofErr w:type="spellStart"/>
-      <w:r>
-        <w:rPr>
-          <w:rFonts w:ascii="Times New Roman" w:eastAsia="ＭＳ 明朝" w:hAnsi="Times New Roman" w:cs="Times New Roman"/>
-        </w:rPr>
-        <w:t>italica</w:t>
-      </w:r>
-      <w:proofErr w:type="spellEnd"/>
-    </w:p>
-    <w:p>
-      <w:pPr>
-        <w:tabs>
-          <w:tab w:val="left" w:pos="1843"/>
-          <w:tab w:val="left" w:pos="3969"/>
-        </w:tabs>
-        <w:rPr>
-          <w:rFonts w:ascii="Times New Roman" w:eastAsia="ＭＳ 明朝" w:hAnsi="Times New Roman" w:cs="Times New Roman"/>
-        </w:rPr>
-      </w:pPr>
-      <w:r>
-        <w:rPr>
-          <w:rFonts w:ascii="Times New Roman" w:eastAsia="ＭＳ 明朝" w:hAnsi="Times New Roman" w:cs="Times New Roman"/>
-        </w:rPr>
-        <w:t>https://www.ncbi.nlm.nih.gov/datasets/genome/GCF_000263155.2/</w:t>
-      </w:r>
-    </w:p>
-    <w:p>
-      <w:pPr>
-        <w:tabs>
-          <w:tab w:val="left" w:pos="1843"/>
-          <w:tab w:val="left" w:pos="3969"/>
-        </w:tabs>
-        <w:rPr>
-          <w:rFonts w:ascii="Times New Roman" w:eastAsia="ＭＳ 明朝" w:hAnsi="Times New Roman" w:cs="Times New Roman"/>
-        </w:rPr>
-      </w:pPr>
-      <w:proofErr w:type="spellStart"/>
-      <w:r>
-        <w:rPr>
-          <w:rFonts w:ascii="Times New Roman" w:eastAsia="ＭＳ 明朝" w:hAnsi="Times New Roman" w:cs="Times New Roman" w:hint="eastAsia"/>
-        </w:rPr>
-        <w:t>S</w:t>
-      </w:r>
-      <w:r>
-        <w:rPr>
-          <w:rFonts w:ascii="Times New Roman" w:eastAsia="ＭＳ 明朝" w:hAnsi="Times New Roman" w:cs="Times New Roman"/>
-        </w:rPr>
-        <w:t>etaria</w:t>
-      </w:r>
-      <w:proofErr w:type="spellEnd"/>
-      <w:r>
-        <w:rPr>
-          <w:rFonts w:ascii="Times New Roman" w:eastAsia="ＭＳ 明朝" w:hAnsi="Times New Roman" w:cs="Times New Roman"/>
-        </w:rPr>
-        <w:t xml:space="preserve"> </w:t>
-      </w:r>
-      <w:proofErr w:type="spellStart"/>
-      <w:r>
-        <w:rPr>
-          <w:rFonts w:ascii="Times New Roman" w:eastAsia="ＭＳ 明朝" w:hAnsi="Times New Roman" w:cs="Times New Roman"/>
-        </w:rPr>
-        <w:t>viridis</w:t>
-      </w:r>
-      <w:proofErr w:type="spellEnd"/>
-    </w:p>
-    <w:p>
-      <w:pPr>
-        <w:tabs>
-          <w:tab w:val="left" w:pos="1843"/>
-          <w:tab w:val="left" w:pos="3969"/>
-        </w:tabs>
-        <w:rPr>
-          <w:rFonts w:ascii="Times New Roman" w:eastAsia="ＭＳ 明朝" w:hAnsi="Times New Roman" w:cs="Times New Roman"/>
-        </w:rPr>
-      </w:pPr>
-      <w:r>
-        <w:rPr>
-          <w:rFonts w:ascii="Times New Roman" w:eastAsia="ＭＳ 明朝" w:hAnsi="Times New Roman" w:cs="Times New Roman"/>
-        </w:rPr>
-        <w:t>https://www.ncbi.nlm.nih.gov/datasets/genome/GCF_005286985.1/</w:t>
-      </w:r>
     </w:p>
     <w:sectPr>
       <w:headerReference w:type="even" r:id="rId14"/>
@@ -5484,7 +5424,7 @@
 </file>
 
 <file path=customXml/itemProps1.xml><?xml version="1.0" encoding="utf-8"?>
-<ds:datastoreItem xmlns:ds="http://schemas.openxmlformats.org/officeDocument/2006/customXml" ds:itemID="{84D2F2ED-B5E9-9140-8AA4-10DC0B0EFD7B}">
+<ds:datastoreItem xmlns:ds="http://schemas.openxmlformats.org/officeDocument/2006/customXml" ds:itemID="{8422DE86-F96C-1D45-AB50-40C585F0F3DC}">
   <ds:schemaRefs>
     <ds:schemaRef ds:uri="http://schemas.openxmlformats.org/officeDocument/2006/bibliography"/>
   </ds:schemaRefs>
